--- a/StroopEffectAnalysis.docx
+++ b/StroopEffectAnalysis.docx
@@ -35,7 +35,7 @@
         <w:pStyle w:val="Date"/>
       </w:pPr>
       <w:r>
-        <w:t xml:space="preserve">11/9/2017</w:t>
+        <w:t xml:space="preserve">11/10/2017</w:t>
       </w:r>
     </w:p>
     <w:p>
@@ -149,25 +149,119 @@
         <w:pStyle w:val="FirstParagraph"/>
       </w:pPr>
       <w:r>
-        <w:t xml:space="preserve">An appropriate hypothesis for this task is that the ink color of the words will not affect the time it takes for a person to read through the list of words. This would be the null hypotheses.</w:t>
+        <w:t xml:space="preserve">An appropriate hypothesis for this task is that the ink color of the words will not affect the time it takes for a person to read through the list of words. This would be the null hypothesis.</w:t>
       </w:r>
     </w:p>
     <w:p>
       <w:pPr>
         <w:pStyle w:val="BodyText"/>
       </w:pPr>
-      <w:r>
-        <w:t xml:space="preserve">H0 = Congruent - Incongruent = 0</w:t>
-      </w:r>
+      <m:oMathPara>
+        <m:oMathParaPr>
+          <m:jc m:val="center"/>
+        </m:oMathParaPr>
+        <m:oMath>
+          <m:sSub>
+            <m:e>
+              <m:r>
+                <m:t>H</m:t>
+              </m:r>
+            </m:e>
+            <m:sub>
+              <m:r>
+                <m:t>0</m:t>
+              </m:r>
+            </m:sub>
+          </m:sSub>
+          <m:r>
+            <m:t>=</m:t>
+          </m:r>
+          <m:r>
+            <m:t>μ</m:t>
+          </m:r>
+          <m:r>
+            <m:t>C</m:t>
+          </m:r>
+          <m:r>
+            <m:t>o</m:t>
+          </m:r>
+          <m:r>
+            <m:t>n</m:t>
+          </m:r>
+          <m:r>
+            <m:t>g</m:t>
+          </m:r>
+          <m:r>
+            <m:t>r</m:t>
+          </m:r>
+          <m:r>
+            <m:t>u</m:t>
+          </m:r>
+          <m:r>
+            <m:t>e</m:t>
+          </m:r>
+          <m:r>
+            <m:t>n</m:t>
+          </m:r>
+          <m:r>
+            <m:t>t</m:t>
+          </m:r>
+          <m:r>
+            <m:t>−</m:t>
+          </m:r>
+          <m:r>
+            <m:t>μ</m:t>
+          </m:r>
+          <m:r>
+            <m:t>I</m:t>
+          </m:r>
+          <m:r>
+            <m:t>n</m:t>
+          </m:r>
+          <m:r>
+            <m:t>c</m:t>
+          </m:r>
+          <m:r>
+            <m:t>o</m:t>
+          </m:r>
+          <m:r>
+            <m:t>n</m:t>
+          </m:r>
+          <m:r>
+            <m:t>g</m:t>
+          </m:r>
+          <m:r>
+            <m:t>r</m:t>
+          </m:r>
+          <m:r>
+            <m:t>u</m:t>
+          </m:r>
+          <m:r>
+            <m:t>e</m:t>
+          </m:r>
+          <m:r>
+            <m:t>n</m:t>
+          </m:r>
+          <m:r>
+            <m:t>t</m:t>
+          </m:r>
+          <m:r>
+            <m:t>=</m:t>
+          </m:r>
+          <m:r>
+            <m:t>0</m:t>
+          </m:r>
+        </m:oMath>
+      </m:oMathPara>
     </w:p>
     <w:p>
       <w:pPr>
         <w:pStyle w:val="Heading5"/>
       </w:pPr>
-      <w:bookmarkStart w:id="30" w:name="alternate-hypotheses"/>
+      <w:bookmarkStart w:id="30" w:name="alternate-hypothesis"/>
       <w:bookmarkEnd w:id="30"/>
       <w:r>
-        <w:t xml:space="preserve">Alternate Hypotheses</w:t>
+        <w:t xml:space="preserve">Alternate Hypothesis</w:t>
       </w:r>
     </w:p>
     <w:p>
@@ -175,32 +269,116 @@
         <w:pStyle w:val="FirstParagraph"/>
       </w:pPr>
       <w:r>
-        <w:t xml:space="preserve">An alternate hypothesis is that it will take longer for a person to read through the list of words if the ink color of the word is incongruent with (different than) the word. The length of time would be statistically different, indicating that the treatment applied, the different ink colors, affected the outcome.</w:t>
+        <w:t xml:space="preserve">An appropriate alternative hypothesis for this task is that the ink color of the words will significantly affect the time it takes for a person to read through the list of words.</w:t>
       </w:r>
     </w:p>
     <w:p>
       <w:pPr>
         <w:pStyle w:val="BodyText"/>
       </w:pPr>
-      <w:r>
-        <w:t xml:space="preserve">Ha1 = Congruent - Incongruent &gt; 0</w:t>
-      </w:r>
-    </w:p>
-    <w:p>
-      <w:pPr>
-        <w:pStyle w:val="BodyText"/>
-      </w:pPr>
-      <w:r>
-        <w:t xml:space="preserve">Another alternate hypothesis is that it will take less time for a person to read through the list of words if the ink color of the word is incongruent with (different than) the word. The length of time would be statistically different, indicating that the treatment applied, the different ink colors, affected the outcome.</w:t>
-      </w:r>
-    </w:p>
-    <w:p>
-      <w:pPr>
-        <w:pStyle w:val="BodyText"/>
-      </w:pPr>
-      <w:r>
-        <w:t xml:space="preserve">Ha2 = Congruent - Incongruent &lt; 0</w:t>
-      </w:r>
+      <m:oMathPara>
+        <m:oMathParaPr>
+          <m:jc m:val="center"/>
+        </m:oMathParaPr>
+        <m:oMath>
+          <m:sSub>
+            <m:e>
+              <m:r>
+                <m:t>H</m:t>
+              </m:r>
+            </m:e>
+            <m:sub>
+              <m:r>
+                <m:t>A</m:t>
+              </m:r>
+            </m:sub>
+          </m:sSub>
+          <m:r>
+            <m:t>=</m:t>
+          </m:r>
+          <m:r>
+            <m:t>μ</m:t>
+          </m:r>
+          <m:r>
+            <m:t>C</m:t>
+          </m:r>
+          <m:r>
+            <m:t>o</m:t>
+          </m:r>
+          <m:r>
+            <m:t>n</m:t>
+          </m:r>
+          <m:r>
+            <m:t>g</m:t>
+          </m:r>
+          <m:r>
+            <m:t>r</m:t>
+          </m:r>
+          <m:r>
+            <m:t>u</m:t>
+          </m:r>
+          <m:r>
+            <m:t>e</m:t>
+          </m:r>
+          <m:r>
+            <m:t>n</m:t>
+          </m:r>
+          <m:r>
+            <m:t>t</m:t>
+          </m:r>
+          <m:r>
+            <m:t> </m:t>
+          </m:r>
+          <m:r>
+            <m:t> </m:t>
+          </m:r>
+          <m:r>
+            <m:t>!</m:t>
+          </m:r>
+          <m:r>
+            <m:t>=</m:t>
+          </m:r>
+          <m:r>
+            <m:t> </m:t>
+          </m:r>
+          <m:r>
+            <m:t>μ</m:t>
+          </m:r>
+          <m:r>
+            <m:t>I</m:t>
+          </m:r>
+          <m:r>
+            <m:t>n</m:t>
+          </m:r>
+          <m:r>
+            <m:t>c</m:t>
+          </m:r>
+          <m:r>
+            <m:t>o</m:t>
+          </m:r>
+          <m:r>
+            <m:t>n</m:t>
+          </m:r>
+          <m:r>
+            <m:t>g</m:t>
+          </m:r>
+          <m:r>
+            <m:t>r</m:t>
+          </m:r>
+          <m:r>
+            <m:t>u</m:t>
+          </m:r>
+          <m:r>
+            <m:t>e</m:t>
+          </m:r>
+          <m:r>
+            <m:t>n</m:t>
+          </m:r>
+          <m:r>
+            <m:t>t</m:t>
+          </m:r>
+        </m:oMath>
+      </m:oMathPara>
     </w:p>
     <w:p>
       <w:pPr>
@@ -531,35 +709,6 @@
       </w:pPr>
       <w:r>
         <w:t xml:space="preserve">A summary of the data:</w:t>
-      </w:r>
-    </w:p>
-    <w:p>
-      <w:pPr>
-        <w:pStyle w:val="SourceCode"/>
-      </w:pPr>
-      <w:r>
-        <w:rPr>
-          <w:rStyle w:val="VerbatimChar"/>
-        </w:rPr>
-        <w:t xml:space="preserve">## `summarise_each()` is deprecated.</w:t>
-      </w:r>
-      <w:r>
-        <w:br w:type="textWrapping"/>
-      </w:r>
-      <w:r>
-        <w:rPr>
-          <w:rStyle w:val="VerbatimChar"/>
-        </w:rPr>
-        <w:t xml:space="preserve">## Use `summarise_all()`, `summarise_at()` or `summarise_if()` instead.</w:t>
-      </w:r>
-      <w:r>
-        <w:br w:type="textWrapping"/>
-      </w:r>
-      <w:r>
-        <w:rPr>
-          <w:rStyle w:val="VerbatimChar"/>
-        </w:rPr>
-        <w:t xml:space="preserve">## To map `funs` over a selection of variables, use `summarise_at()`</w:t>
       </w:r>
     </w:p>
     <w:p>
@@ -1326,7 +1475,7 @@
     </w:lvl>
   </w:abstractNum>
   <w:abstractNum w:abstractNumId="990">
-    <w:nsid w:val="9c20f344"/>
+    <w:nsid w:val="c4889395"/>
     <w:multiLevelType w:val="multilevel"/>
     <w:lvl w:ilvl="0">
       <w:numFmt w:val="bullet"/>
